--- a/resurs/template/demo3uz.docx
+++ b/resurs/template/demo3uz.docx
@@ -1410,8 +1410,6 @@
         </w:rPr>
         <w:t xml:space="preserve">  </w:t>
       </w:r>
-      <w:bookmarkStart w:id="0" w:name="_GoBack"/>
-      <w:bookmarkEnd w:id="0"/>
       <w:r>
         <w:rPr>
           <w:rFonts w:ascii="Times New Roman" w:hAnsi="Times New Roman" w:cs="Times New Roman"/>
@@ -2659,17 +2657,17 @@
         <w:tblLook w:val="04A0" w:firstRow="1" w:lastRow="0" w:firstColumn="1" w:lastColumn="0" w:noHBand="0" w:noVBand="1"/>
       </w:tblPr>
       <w:tblGrid>
-        <w:gridCol w:w="1973"/>
+        <w:gridCol w:w="2706"/>
       </w:tblGrid>
       <w:tr>
         <w:trPr>
           <w:cnfStyle w:val="100000000000" w:firstRow="1" w:lastRow="0" w:firstColumn="0" w:lastColumn="0" w:oddVBand="0" w:evenVBand="0" w:oddHBand="0" w:evenHBand="0" w:firstRowFirstColumn="0" w:firstRowLastColumn="0" w:lastRowFirstColumn="0" w:lastRowLastColumn="0"/>
-          <w:trHeight w:val="1998"/>
+          <w:trHeight w:val="2476"/>
         </w:trPr>
         <w:tc>
           <w:tcPr>
             <w:cnfStyle w:val="001000000000" w:firstRow="0" w:lastRow="0" w:firstColumn="1" w:lastColumn="0" w:oddVBand="0" w:evenVBand="0" w:oddHBand="0" w:evenHBand="0" w:firstRowFirstColumn="0" w:firstRowLastColumn="0" w:lastRowFirstColumn="0" w:lastRowLastColumn="0"/>
-            <w:tcW w:w="1973" w:type="dxa"/>
+            <w:tcW w:w="2706" w:type="dxa"/>
           </w:tcPr>
           <w:p>
             <w:pPr>
@@ -2682,6 +2680,8 @@
                 <w:lang w:val="en-US"/>
               </w:rPr>
             </w:pPr>
+            <w:bookmarkStart w:id="0" w:name="_GoBack"/>
+            <w:bookmarkEnd w:id="0"/>
             <w:r>
               <w:rPr>
                 <w:rFonts w:ascii="Times New Roman" w:hAnsi="Times New Roman" w:cs="Times New Roman"/>

--- a/resurs/template/demo3uz.docx
+++ b/resurs/template/demo3uz.docx
@@ -1410,6 +1410,8 @@
         </w:rPr>
         <w:t xml:space="preserve">  </w:t>
       </w:r>
+      <w:bookmarkStart w:id="0" w:name="_GoBack"/>
+      <w:bookmarkEnd w:id="0"/>
       <w:r>
         <w:rPr>
           <w:rFonts w:ascii="Times New Roman" w:hAnsi="Times New Roman" w:cs="Times New Roman"/>
@@ -2657,17 +2659,17 @@
         <w:tblLook w:val="04A0" w:firstRow="1" w:lastRow="0" w:firstColumn="1" w:lastColumn="0" w:noHBand="0" w:noVBand="1"/>
       </w:tblPr>
       <w:tblGrid>
-        <w:gridCol w:w="2706"/>
+        <w:gridCol w:w="1973"/>
       </w:tblGrid>
       <w:tr>
         <w:trPr>
           <w:cnfStyle w:val="100000000000" w:firstRow="1" w:lastRow="0" w:firstColumn="0" w:lastColumn="0" w:oddVBand="0" w:evenVBand="0" w:oddHBand="0" w:evenHBand="0" w:firstRowFirstColumn="0" w:firstRowLastColumn="0" w:lastRowFirstColumn="0" w:lastRowLastColumn="0"/>
-          <w:trHeight w:val="2476"/>
+          <w:trHeight w:val="1998"/>
         </w:trPr>
         <w:tc>
           <w:tcPr>
             <w:cnfStyle w:val="001000000000" w:firstRow="0" w:lastRow="0" w:firstColumn="1" w:lastColumn="0" w:oddVBand="0" w:evenVBand="0" w:oddHBand="0" w:evenHBand="0" w:firstRowFirstColumn="0" w:firstRowLastColumn="0" w:lastRowFirstColumn="0" w:lastRowLastColumn="0"/>
-            <w:tcW w:w="2706" w:type="dxa"/>
+            <w:tcW w:w="1973" w:type="dxa"/>
           </w:tcPr>
           <w:p>
             <w:pPr>
@@ -2680,8 +2682,6 @@
                 <w:lang w:val="en-US"/>
               </w:rPr>
             </w:pPr>
-            <w:bookmarkStart w:id="0" w:name="_GoBack"/>
-            <w:bookmarkEnd w:id="0"/>
             <w:r>
               <w:rPr>
                 <w:rFonts w:ascii="Times New Roman" w:hAnsi="Times New Roman" w:cs="Times New Roman"/>
